--- a/МП Лабораторная 3 Шатов Данил ИНБб-3301.docx
+++ b/МП Лабораторная 3 Шатов Данил ИНБб-3301.docx
@@ -1370,62 +1370,55 @@
           <w:color w:val="000000"/>
           <w:sz w:val="19"/>
           <w:szCs w:val="19"/>
-        </w:rPr>
-      </w:pPr>
-      <w:r>
-        <w:rPr>
-          <w:rFonts w:ascii="Cascadia Mono" w:hAnsi="Cascadia Mono" w:cs="Cascadia Mono"/>
-          <w:color w:val="000000"/>
-          <w:sz w:val="19"/>
-          <w:szCs w:val="19"/>
-        </w:rPr>
-        <w:t>.</w:t>
-      </w:r>
-      <w:proofErr w:type="spellStart"/>
-      <w:r>
-        <w:rPr>
-          <w:rFonts w:ascii="Cascadia Mono" w:hAnsi="Cascadia Mono" w:cs="Cascadia Mono"/>
-          <w:color w:val="000000"/>
-          <w:sz w:val="19"/>
-          <w:szCs w:val="19"/>
-        </w:rPr>
-        <w:t>data</w:t>
-      </w:r>
-      <w:proofErr w:type="spellEnd"/>
-    </w:p>
-    <w:p>
-      <w:pPr>
-        <w:autoSpaceDE w:val="0"/>
-        <w:autoSpaceDN w:val="0"/>
-        <w:adjustRightInd w:val="0"/>
-        <w:spacing w:after="0" w:line="240" w:lineRule="auto"/>
-        <w:rPr>
-          <w:rFonts w:ascii="Cascadia Mono" w:hAnsi="Cascadia Mono" w:cs="Cascadia Mono"/>
-          <w:color w:val="000000"/>
-          <w:sz w:val="19"/>
-          <w:szCs w:val="19"/>
-        </w:rPr>
-      </w:pPr>
-    </w:p>
-    <w:p>
-      <w:pPr>
-        <w:autoSpaceDE w:val="0"/>
-        <w:autoSpaceDN w:val="0"/>
-        <w:adjustRightInd w:val="0"/>
-        <w:spacing w:after="0" w:line="240" w:lineRule="auto"/>
-        <w:rPr>
-          <w:rFonts w:ascii="Cascadia Mono" w:hAnsi="Cascadia Mono" w:cs="Cascadia Mono"/>
-          <w:color w:val="000000"/>
-          <w:sz w:val="19"/>
-          <w:szCs w:val="19"/>
-        </w:rPr>
-      </w:pPr>
-      <w:r>
-        <w:rPr>
-          <w:rFonts w:ascii="Cascadia Mono" w:hAnsi="Cascadia Mono" w:cs="Cascadia Mono"/>
-          <w:color w:val="000000"/>
-          <w:sz w:val="19"/>
-          <w:szCs w:val="19"/>
+          <w:lang w:val="en-US"/>
+        </w:rPr>
+      </w:pPr>
+      <w:r>
+        <w:rPr>
+          <w:rFonts w:ascii="Cascadia Mono" w:hAnsi="Cascadia Mono" w:cs="Cascadia Mono"/>
+          <w:color w:val="000000"/>
+          <w:sz w:val="19"/>
+          <w:szCs w:val="19"/>
+          <w:lang w:val="en-US"/>
+        </w:rPr>
+        <w:t>.data</w:t>
+      </w:r>
+    </w:p>
+    <w:p>
+      <w:pPr>
+        <w:autoSpaceDE w:val="0"/>
+        <w:autoSpaceDN w:val="0"/>
+        <w:adjustRightInd w:val="0"/>
+        <w:spacing w:after="0" w:line="240" w:lineRule="auto"/>
+        <w:rPr>
+          <w:rFonts w:ascii="Cascadia Mono" w:hAnsi="Cascadia Mono" w:cs="Cascadia Mono"/>
+          <w:color w:val="000000"/>
+          <w:sz w:val="19"/>
+          <w:szCs w:val="19"/>
+          <w:lang w:val="en-US"/>
+        </w:rPr>
+      </w:pPr>
+    </w:p>
+    <w:p>
+      <w:pPr>
+        <w:autoSpaceDE w:val="0"/>
+        <w:autoSpaceDN w:val="0"/>
+        <w:adjustRightInd w:val="0"/>
+        <w:spacing w:after="0" w:line="240" w:lineRule="auto"/>
+        <w:rPr>
+          <w:rFonts w:ascii="Cascadia Mono" w:hAnsi="Cascadia Mono" w:cs="Cascadia Mono"/>
+          <w:color w:val="000000"/>
+          <w:sz w:val="19"/>
+          <w:szCs w:val="19"/>
+        </w:rPr>
+      </w:pPr>
+      <w:r>
+        <w:rPr>
+          <w:rFonts w:ascii="Cascadia Mono" w:hAnsi="Cascadia Mono" w:cs="Cascadia Mono"/>
+          <w:color w:val="000000"/>
+          <w:sz w:val="19"/>
+          <w:szCs w:val="19"/>
+          <w:lang w:val="en-US"/>
         </w:rPr>
         <w:t xml:space="preserve">    </w:t>
       </w:r>
@@ -1564,6 +1557,7 @@
           <w:color w:val="000000"/>
           <w:sz w:val="19"/>
           <w:szCs w:val="19"/>
+          <w:lang w:val="en-US"/>
         </w:rPr>
       </w:pPr>
       <w:proofErr w:type="gramStart"/>
@@ -1573,20 +1567,10 @@
           <w:color w:val="000000"/>
           <w:sz w:val="19"/>
           <w:szCs w:val="19"/>
-        </w:rPr>
-        <w:t>.</w:t>
-      </w:r>
-      <w:proofErr w:type="spellStart"/>
-      <w:r>
-        <w:rPr>
-          <w:rFonts w:ascii="Cascadia Mono" w:hAnsi="Cascadia Mono" w:cs="Cascadia Mono"/>
-          <w:color w:val="000000"/>
-          <w:sz w:val="19"/>
-          <w:szCs w:val="19"/>
-        </w:rPr>
-        <w:t>code</w:t>
-      </w:r>
-      <w:proofErr w:type="spellEnd"/>
+          <w:lang w:val="en-US"/>
+        </w:rPr>
+        <w:t>.code</w:t>
+      </w:r>
       <w:proofErr w:type="gramEnd"/>
     </w:p>
     <w:p>
@@ -2152,27 +2136,7 @@
           <w:sz w:val="19"/>
           <w:szCs w:val="19"/>
         </w:rPr>
-        <w:t xml:space="preserve"> </w:t>
-      </w:r>
-      <w:proofErr w:type="spellStart"/>
-      <w:r>
-        <w:rPr>
-          <w:rFonts w:ascii="Cascadia Mono" w:hAnsi="Cascadia Mono" w:cs="Cascadia Mono"/>
-          <w:color w:val="000000"/>
-          <w:sz w:val="19"/>
-          <w:szCs w:val="19"/>
-        </w:rPr>
-        <w:t>sb</w:t>
-      </w:r>
-      <w:proofErr w:type="spellEnd"/>
-      <w:r>
-        <w:rPr>
-          <w:rFonts w:ascii="Cascadia Mono" w:hAnsi="Cascadia Mono" w:cs="Cascadia Mono"/>
-          <w:color w:val="000000"/>
-          <w:sz w:val="19"/>
-          <w:szCs w:val="19"/>
-        </w:rPr>
-        <w:t xml:space="preserve">             </w:t>
+        <w:t xml:space="preserve"> sb             </w:t>
       </w:r>
       <w:proofErr w:type="gramStart"/>
       <w:r>
@@ -3635,22 +3599,20 @@
           <w:color w:val="808080"/>
           <w:sz w:val="19"/>
           <w:szCs w:val="19"/>
-          <w:lang w:val="en-US"/>
-        </w:rPr>
-      </w:pPr>
-    </w:p>
-    <w:p>
-      <w:pPr>
-        <w:autoSpaceDE w:val="0"/>
-        <w:autoSpaceDN w:val="0"/>
-        <w:adjustRightInd w:val="0"/>
-        <w:spacing w:after="0" w:line="240" w:lineRule="auto"/>
-        <w:rPr>
-          <w:rFonts w:ascii="Cascadia Mono" w:hAnsi="Cascadia Mono" w:cs="Cascadia Mono"/>
-          <w:color w:val="000000"/>
-          <w:sz w:val="19"/>
-          <w:szCs w:val="19"/>
-          <w:lang w:val="en-US"/>
+        </w:rPr>
+      </w:pPr>
+    </w:p>
+    <w:p>
+      <w:pPr>
+        <w:autoSpaceDE w:val="0"/>
+        <w:autoSpaceDN w:val="0"/>
+        <w:adjustRightInd w:val="0"/>
+        <w:spacing w:after="0" w:line="240" w:lineRule="auto"/>
+        <w:rPr>
+          <w:rFonts w:ascii="Cascadia Mono" w:hAnsi="Cascadia Mono" w:cs="Cascadia Mono"/>
+          <w:color w:val="000000"/>
+          <w:sz w:val="19"/>
+          <w:szCs w:val="19"/>
         </w:rPr>
       </w:pPr>
       <w:r>
@@ -3659,17 +3621,25 @@
           <w:color w:val="808080"/>
           <w:sz w:val="19"/>
           <w:szCs w:val="19"/>
-          <w:lang w:val="en-US"/>
-        </w:rPr>
-        <w:t>#include</w:t>
-      </w:r>
-      <w:r>
-        <w:rPr>
-          <w:rFonts w:ascii="Cascadia Mono" w:hAnsi="Cascadia Mono" w:cs="Cascadia Mono"/>
-          <w:color w:val="000000"/>
-          <w:sz w:val="19"/>
-          <w:szCs w:val="19"/>
-          <w:lang w:val="en-US"/>
+        </w:rPr>
+        <w:t>#</w:t>
+      </w:r>
+      <w:r>
+        <w:rPr>
+          <w:rFonts w:ascii="Cascadia Mono" w:hAnsi="Cascadia Mono" w:cs="Cascadia Mono"/>
+          <w:color w:val="808080"/>
+          <w:sz w:val="19"/>
+          <w:szCs w:val="19"/>
+          <w:lang w:val="en-US"/>
+        </w:rPr>
+        <w:t>include</w:t>
+      </w:r>
+      <w:r>
+        <w:rPr>
+          <w:rFonts w:ascii="Cascadia Mono" w:hAnsi="Cascadia Mono" w:cs="Cascadia Mono"/>
+          <w:color w:val="000000"/>
+          <w:sz w:val="19"/>
+          <w:szCs w:val="19"/>
         </w:rPr>
         <w:t xml:space="preserve"> </w:t>
       </w:r>
@@ -3679,9 +3649,27 @@
           <w:color w:val="A31515"/>
           <w:sz w:val="19"/>
           <w:szCs w:val="19"/>
-          <w:lang w:val="en-US"/>
-        </w:rPr>
-        <w:t>&lt;iostream&gt;</w:t>
+        </w:rPr>
+        <w:t>&lt;</w:t>
+      </w:r>
+      <w:r>
+        <w:rPr>
+          <w:rFonts w:ascii="Cascadia Mono" w:hAnsi="Cascadia Mono" w:cs="Cascadia Mono"/>
+          <w:color w:val="A31515"/>
+          <w:sz w:val="19"/>
+          <w:szCs w:val="19"/>
+          <w:lang w:val="en-US"/>
+        </w:rPr>
+        <w:t>iostream</w:t>
+      </w:r>
+      <w:r>
+        <w:rPr>
+          <w:rFonts w:ascii="Cascadia Mono" w:hAnsi="Cascadia Mono" w:cs="Cascadia Mono"/>
+          <w:color w:val="A31515"/>
+          <w:sz w:val="19"/>
+          <w:szCs w:val="19"/>
+        </w:rPr>
+        <w:t>&gt;</w:t>
       </w:r>
     </w:p>
     <w:p>
@@ -5019,6 +5007,86 @@
           </wp:inline>
         </w:drawing>
       </w:r>
+    </w:p>
+    <w:p>
+      <w:pPr>
+        <w:jc w:val="both"/>
+        <w:rPr>
+          <w:rFonts w:ascii="Times New Roman" w:hAnsi="Times New Roman" w:cs="Times New Roman"/>
+          <w:sz w:val="28"/>
+          <w:szCs w:val="28"/>
+        </w:rPr>
+      </w:pPr>
+      <w:r>
+        <w:rPr>
+          <w:rFonts w:ascii="Times New Roman" w:hAnsi="Times New Roman" w:cs="Times New Roman"/>
+          <w:sz w:val="28"/>
+          <w:szCs w:val="28"/>
+        </w:rPr>
+        <w:t>П</w:t>
+      </w:r>
+      <w:r>
+        <w:rPr>
+          <w:rFonts w:ascii="Times New Roman" w:hAnsi="Times New Roman" w:cs="Times New Roman"/>
+          <w:sz w:val="28"/>
+          <w:szCs w:val="28"/>
+        </w:rPr>
+        <w:t>ри решении задач, которые требовали выполнения большого количества математических вычислений, например, при научных или инженерных расчетах, остро встал вопрос о повышении производительности компьютера.</w:t>
+      </w:r>
+    </w:p>
+    <w:p>
+      <w:pPr>
+        <w:jc w:val="both"/>
+        <w:rPr>
+          <w:rFonts w:ascii="Times New Roman" w:hAnsi="Times New Roman" w:cs="Times New Roman"/>
+          <w:sz w:val="28"/>
+          <w:szCs w:val="28"/>
+        </w:rPr>
+      </w:pPr>
+      <w:r>
+        <w:rPr>
+          <w:rFonts w:ascii="Times New Roman" w:hAnsi="Times New Roman" w:cs="Times New Roman"/>
+          <w:sz w:val="28"/>
+          <w:szCs w:val="28"/>
+        </w:rPr>
+        <w:t>Для этого решили использовать дополнительный специальный процессор, который "настроен" на выполнение математических операций и реализует их во много раз быстрее, чем центральный процессор.</w:t>
+      </w:r>
+    </w:p>
+    <w:p>
+      <w:pPr>
+        <w:jc w:val="both"/>
+        <w:rPr>
+          <w:rFonts w:ascii="Times New Roman" w:hAnsi="Times New Roman" w:cs="Times New Roman"/>
+          <w:sz w:val="28"/>
+          <w:szCs w:val="28"/>
+        </w:rPr>
+      </w:pPr>
+      <w:r>
+        <w:rPr>
+          <w:rFonts w:ascii="Times New Roman" w:hAnsi="Times New Roman" w:cs="Times New Roman"/>
+          <w:sz w:val="28"/>
+          <w:szCs w:val="28"/>
+        </w:rPr>
+        <w:t>М</w:t>
+      </w:r>
+      <w:r>
+        <w:rPr>
+          <w:rFonts w:ascii="Times New Roman" w:hAnsi="Times New Roman" w:cs="Times New Roman"/>
+          <w:sz w:val="28"/>
+          <w:szCs w:val="28"/>
+        </w:rPr>
+        <w:t>атематический сопроцессор не держит под управлением основную массу цепей компьютера. Наоборот, вся деятельность математического сопроцессора определяется центральным процессором, который может посылать математическому сопроцессору команды на выполнение программ и формирование результатов. В обычном режиме центральный процессор выполняет все функции компьютера. И лишь, когда встречается задача, с которой лучше справится математический сопроцессор, ему выдаются данные и команды, а центральный процессор ожидает результаты.</w:t>
+      </w:r>
+    </w:p>
+    <w:p>
+      <w:pPr>
+        <w:jc w:val="center"/>
+        <w:rPr>
+          <w:rFonts w:ascii="Times New Roman" w:hAnsi="Times New Roman" w:cs="Times New Roman"/>
+          <w:sz w:val="28"/>
+          <w:szCs w:val="28"/>
+        </w:rPr>
+      </w:pPr>
     </w:p>
     <w:sectPr>
       <w:pgSz w:w="11906" w:h="16838"/>
